--- a/Protokolle/KW 42/Coaching 20.10.docx
+++ b/Protokolle/KW 42/Coaching 20.10.docx
@@ -103,31 +103,31 @@
               <w:t>20</w:t>
             </w:r>
             <w:r>
-              <w:t>.10.2016, 1</w:t>
-            </w:r>
-            <w:r>
-              <w:t>6</w:t>
+              <w:t xml:space="preserve">.10.2016, </w:t>
+            </w:r>
+            <w:r>
+              <w:t>15</w:t>
             </w:r>
             <w:r>
               <w:t>:</w:t>
             </w:r>
             <w:r>
+              <w:t>25</w:t>
+            </w:r>
+            <w:r>
+              <w:t xml:space="preserve"> – </w:t>
+            </w:r>
+            <w:r>
+              <w:t>16</w:t>
+            </w:r>
+            <w:r>
+              <w:t>:</w:t>
+            </w:r>
+            <w:r>
               <w:t>0</w:t>
             </w:r>
             <w:r>
               <w:t>0</w:t>
-            </w:r>
-            <w:r>
-              <w:t xml:space="preserve"> – </w:t>
-            </w:r>
-            <w:r>
-              <w:t>16</w:t>
-            </w:r>
-            <w:r>
-              <w:t>:</w:t>
-            </w:r>
-            <w:r>
-              <w:t>20</w:t>
             </w:r>
           </w:p>
         </w:tc>
@@ -511,7 +511,14 @@
             <w:shd w:val="clear" w:color="auto" w:fill="auto"/>
             <w:vAlign w:val="center"/>
           </w:tcPr>
-          <w:p/>
+          <w:p>
+            <w:r>
+              <w:t>CC</w:t>
+            </w:r>
+            <w:r>
+              <w:t>2650</w:t>
+            </w:r>
+          </w:p>
         </w:tc>
       </w:tr>
       <w:tr>
@@ -532,7 +539,114 @@
             <w:shd w:val="clear" w:color="auto" w:fill="auto"/>
             <w:vAlign w:val="center"/>
           </w:tcPr>
-          <w:p/>
+          <w:p>
+            <w:r>
+              <w:t xml:space="preserve">Welches </w:t>
+            </w:r>
+            <w:proofErr w:type="spellStart"/>
+            <w:r>
+              <w:t>protokoll</w:t>
+            </w:r>
+            <w:proofErr w:type="spellEnd"/>
+            <w:r>
+              <w:t xml:space="preserve"> verwenden wir? Smart RF verwenden wir als Protokoll. </w:t>
+            </w:r>
+          </w:p>
+          <w:p>
+            <w:r>
+              <w:t xml:space="preserve">12 </w:t>
+            </w:r>
+            <w:proofErr w:type="spellStart"/>
+            <w:r>
+              <w:t>byte</w:t>
+            </w:r>
+            <w:proofErr w:type="spellEnd"/>
+            <w:r>
+              <w:t xml:space="preserve"> </w:t>
+            </w:r>
+            <w:proofErr w:type="spellStart"/>
+            <w:r>
+              <w:t>payload</w:t>
+            </w:r>
+            <w:proofErr w:type="spellEnd"/>
+            <w:r>
+              <w:t xml:space="preserve"> dann ca. 10 </w:t>
+            </w:r>
+            <w:proofErr w:type="spellStart"/>
+            <w:r>
+              <w:t>ms</w:t>
+            </w:r>
+            <w:proofErr w:type="spellEnd"/>
+          </w:p>
+          <w:p>
+            <w:r>
+              <w:t xml:space="preserve">10 </w:t>
+            </w:r>
+            <w:proofErr w:type="spellStart"/>
+            <w:r>
+              <w:t>ms</w:t>
+            </w:r>
+            <w:proofErr w:type="spellEnd"/>
+            <w:r>
+              <w:t xml:space="preserve"> ist zu lange</w:t>
+            </w:r>
+          </w:p>
+          <w:p>
+            <w:r>
+              <w:t xml:space="preserve">&lt; 1 </w:t>
+            </w:r>
+            <w:proofErr w:type="spellStart"/>
+            <w:r>
+              <w:t>ms</w:t>
+            </w:r>
+            <w:proofErr w:type="spellEnd"/>
+            <w:r>
+              <w:t xml:space="preserve"> =&gt; für volles packet </w:t>
+            </w:r>
+            <w:proofErr w:type="spellStart"/>
+            <w:r>
+              <w:t>warscheinlich</w:t>
+            </w:r>
+            <w:proofErr w:type="spellEnd"/>
+            <w:r>
+              <w:t xml:space="preserve"> ca. 50 </w:t>
+            </w:r>
+            <w:proofErr w:type="spellStart"/>
+            <w:r>
+              <w:t>byte</w:t>
+            </w:r>
+            <w:proofErr w:type="spellEnd"/>
+          </w:p>
+          <w:p>
+            <w:r>
+              <w:t xml:space="preserve">Messung via GPIO und </w:t>
+            </w:r>
+            <w:proofErr w:type="spellStart"/>
+            <w:r>
+              <w:t>Ozillo</w:t>
+            </w:r>
+            <w:proofErr w:type="spellEnd"/>
+          </w:p>
+          <w:p>
+            <w:r>
+              <w:t xml:space="preserve">Protokoll 802.14.5 =&gt; ohne </w:t>
+            </w:r>
+            <w:proofErr w:type="spellStart"/>
+            <w:r>
+              <w:t>zwischenschicht</w:t>
+            </w:r>
+            <w:proofErr w:type="spellEnd"/>
+          </w:p>
+          <w:p>
+            <w:proofErr w:type="spellStart"/>
+            <w:r>
+              <w:t>ZMac</w:t>
+            </w:r>
+            <w:proofErr w:type="spellEnd"/>
+            <w:r>
+              <w:t xml:space="preserve"> vom ZigBee rausgenommen</w:t>
+            </w:r>
+          </w:p>
         </w:tc>
       </w:tr>
       <w:tr>
@@ -679,7 +793,11 @@
             <w:shd w:val="clear" w:color="auto" w:fill="auto"/>
             <w:vAlign w:val="center"/>
           </w:tcPr>
-          <w:p/>
+          <w:p>
+            <w:r>
+              <w:t xml:space="preserve">Höhendarstellung durch Farbe bzw. Dimmen </w:t>
+            </w:r>
+          </w:p>
         </w:tc>
       </w:tr>
       <w:tr>
@@ -746,6 +864,7 @@
               <w:pStyle w:val="berschriftinGrobuchstaben"/>
             </w:pPr>
             <w:r>
+              <w:lastRenderedPageBreak/>
               <w:t>Ergebnis</w:t>
             </w:r>
           </w:p>
@@ -873,31 +992,32 @@
             <w:shd w:val="clear" w:color="auto" w:fill="auto"/>
             <w:vAlign w:val="center"/>
           </w:tcPr>
+          <w:p>
+            <w:r>
+              <w:t>Projektvergabe</w:t>
+            </w:r>
+          </w:p>
+        </w:tc>
+      </w:tr>
+      <w:tr>
+        <w:trPr>
+          <w:trHeight w:val="360"/>
+          <w:jc w:val="center"/>
+        </w:trPr>
+        <w:tc>
+          <w:tcPr>
+            <w:tcW w:w="9362" w:type="dxa"/>
+            <w:gridSpan w:val="2"/>
+            <w:tcBorders>
+              <w:top w:val="single" w:sz="4" w:space="0" w:color="C0C0C0"/>
+              <w:left w:val="single" w:sz="4" w:space="0" w:color="C0C0C0"/>
+              <w:bottom w:val="single" w:sz="4" w:space="0" w:color="C0C0C0"/>
+              <w:right w:val="single" w:sz="4" w:space="0" w:color="C0C0C0"/>
+            </w:tcBorders>
+            <w:shd w:val="clear" w:color="auto" w:fill="auto"/>
+            <w:vAlign w:val="center"/>
+          </w:tcPr>
           <w:p/>
-        </w:tc>
-      </w:tr>
-      <w:tr>
-        <w:trPr>
-          <w:trHeight w:val="360"/>
-          <w:jc w:val="center"/>
-        </w:trPr>
-        <w:tc>
-          <w:tcPr>
-            <w:tcW w:w="9362" w:type="dxa"/>
-            <w:gridSpan w:val="2"/>
-            <w:tcBorders>
-              <w:top w:val="single" w:sz="4" w:space="0" w:color="C0C0C0"/>
-              <w:left w:val="single" w:sz="4" w:space="0" w:color="C0C0C0"/>
-              <w:bottom w:val="single" w:sz="4" w:space="0" w:color="C0C0C0"/>
-              <w:right w:val="single" w:sz="4" w:space="0" w:color="C0C0C0"/>
-            </w:tcBorders>
-            <w:shd w:val="clear" w:color="auto" w:fill="auto"/>
-            <w:vAlign w:val="center"/>
-          </w:tcPr>
-          <w:p>
-            <w:bookmarkStart w:id="3" w:name="_GoBack"/>
-            <w:bookmarkEnd w:id="3"/>
-          </w:p>
         </w:tc>
       </w:tr>
       <w:tr>
@@ -1010,7 +1130,7 @@
       </w:tr>
       <w:tr>
         <w:trPr>
-          <w:trHeight w:val="637"/>
+          <w:trHeight w:val="707"/>
           <w:jc w:val="center"/>
         </w:trPr>
         <w:tc>
@@ -1029,6 +1149,7 @@
             <w:pPr>
               <w:pStyle w:val="berschriftinGrobuchstaben"/>
             </w:pPr>
+            <w:bookmarkStart w:id="3" w:name="_GoBack" w:colFirst="1" w:colLast="1"/>
             <w:r>
               <w:t>Thema</w:t>
             </w:r>
@@ -1048,30 +1169,48 @@
           </w:tcPr>
           <w:p>
             <w:r>
-              <w:t>[THEMA]</w:t>
-            </w:r>
-          </w:p>
-        </w:tc>
-      </w:tr>
-      <w:tr>
-        <w:trPr>
-          <w:trHeight w:val="360"/>
-          <w:jc w:val="center"/>
-        </w:trPr>
-        <w:tc>
-          <w:tcPr>
-            <w:tcW w:w="9362" w:type="dxa"/>
-            <w:gridSpan w:val="2"/>
-            <w:tcBorders>
-              <w:top w:val="single" w:sz="4" w:space="0" w:color="C0C0C0"/>
-              <w:left w:val="single" w:sz="4" w:space="0" w:color="C0C0C0"/>
-              <w:bottom w:val="single" w:sz="4" w:space="0" w:color="C0C0C0"/>
-              <w:right w:val="single" w:sz="4" w:space="0" w:color="C0C0C0"/>
-            </w:tcBorders>
-            <w:shd w:val="clear" w:color="auto" w:fill="auto"/>
-            <w:vAlign w:val="center"/>
-          </w:tcPr>
-          <w:p/>
+              <w:t xml:space="preserve">Haben wir schon mal Berechnet </w:t>
+            </w:r>
+          </w:p>
+        </w:tc>
+      </w:tr>
+      <w:bookmarkEnd w:id="3"/>
+      <w:tr>
+        <w:trPr>
+          <w:trHeight w:val="360"/>
+          <w:jc w:val="center"/>
+        </w:trPr>
+        <w:tc>
+          <w:tcPr>
+            <w:tcW w:w="9362" w:type="dxa"/>
+            <w:gridSpan w:val="2"/>
+            <w:tcBorders>
+              <w:top w:val="single" w:sz="4" w:space="0" w:color="C0C0C0"/>
+              <w:left w:val="single" w:sz="4" w:space="0" w:color="C0C0C0"/>
+              <w:bottom w:val="single" w:sz="4" w:space="0" w:color="C0C0C0"/>
+              <w:right w:val="single" w:sz="4" w:space="0" w:color="C0C0C0"/>
+            </w:tcBorders>
+            <w:shd w:val="clear" w:color="auto" w:fill="auto"/>
+            <w:vAlign w:val="center"/>
+          </w:tcPr>
+          <w:p>
+            <w:r>
+              <w:t xml:space="preserve">Macht noch </w:t>
+            </w:r>
+            <w:proofErr w:type="spellStart"/>
+            <w:r>
+              <w:t>kein</w:t>
+            </w:r>
+            <w:proofErr w:type="spellEnd"/>
+            <w:r>
+              <w:t xml:space="preserve"> Sinn -&gt; Thomas</w:t>
+            </w:r>
+          </w:p>
+          <w:p>
+            <w:r>
+              <w:t>Wolfgang: Prüfen mal mit live ball</w:t>
+            </w:r>
+          </w:p>
         </w:tc>
       </w:tr>
       <w:tr>
